--- a/CNTT2211066.docx
+++ b/CNTT2211066.docx
@@ -233,6 +233,193 @@
           </wp:inline>
         </w:drawing>
       </w:r>
+    </w:p>
+    <w:p>
+      <w:r>
+        <w:drawing>
+          <wp:inline distT="0" distB="0" distL="114300" distR="114300">
+            <wp:extent cx="5273675" cy="3336290"/>
+            <wp:effectExtent l="0" t="0" r="14605" b="1270"/>
+            <wp:docPr id="4" name="Picture 4"/>
+            <wp:cNvGraphicFramePr>
+              <a:graphicFrameLocks xmlns:a="http://schemas.openxmlformats.org/drawingml/2006/main" noChangeAspect="1"/>
+            </wp:cNvGraphicFramePr>
+            <a:graphic xmlns:a="http://schemas.openxmlformats.org/drawingml/2006/main">
+              <a:graphicData uri="http://schemas.openxmlformats.org/drawingml/2006/picture">
+                <pic:pic xmlns:pic="http://schemas.openxmlformats.org/drawingml/2006/picture">
+                  <pic:nvPicPr>
+                    <pic:cNvPr id="4" name="Picture 4"/>
+                    <pic:cNvPicPr>
+                      <a:picLocks noChangeAspect="1"/>
+                    </pic:cNvPicPr>
+                  </pic:nvPicPr>
+                  <pic:blipFill>
+                    <a:blip r:embed="rId8"/>
+                    <a:stretch>
+                      <a:fillRect/>
+                    </a:stretch>
+                  </pic:blipFill>
+                  <pic:spPr>
+                    <a:xfrm>
+                      <a:off x="0" y="0"/>
+                      <a:ext cx="5273675" cy="3336290"/>
+                    </a:xfrm>
+                    <a:prstGeom prst="rect">
+                      <a:avLst/>
+                    </a:prstGeom>
+                    <a:noFill/>
+                    <a:ln>
+                      <a:noFill/>
+                    </a:ln>
+                  </pic:spPr>
+                </pic:pic>
+              </a:graphicData>
+            </a:graphic>
+          </wp:inline>
+        </w:drawing>
+      </w:r>
+    </w:p>
+    <w:p/>
+    <w:p/>
+    <w:p>
+      <w:r>
+        <w:drawing>
+          <wp:inline distT="0" distB="0" distL="114300" distR="114300">
+            <wp:extent cx="5266690" cy="3336925"/>
+            <wp:effectExtent l="0" t="0" r="6350" b="635"/>
+            <wp:docPr id="5" name="Picture 5"/>
+            <wp:cNvGraphicFramePr>
+              <a:graphicFrameLocks xmlns:a="http://schemas.openxmlformats.org/drawingml/2006/main" noChangeAspect="1"/>
+            </wp:cNvGraphicFramePr>
+            <a:graphic xmlns:a="http://schemas.openxmlformats.org/drawingml/2006/main">
+              <a:graphicData uri="http://schemas.openxmlformats.org/drawingml/2006/picture">
+                <pic:pic xmlns:pic="http://schemas.openxmlformats.org/drawingml/2006/picture">
+                  <pic:nvPicPr>
+                    <pic:cNvPr id="5" name="Picture 5"/>
+                    <pic:cNvPicPr>
+                      <a:picLocks noChangeAspect="1"/>
+                    </pic:cNvPicPr>
+                  </pic:nvPicPr>
+                  <pic:blipFill>
+                    <a:blip r:embed="rId9"/>
+                    <a:stretch>
+                      <a:fillRect/>
+                    </a:stretch>
+                  </pic:blipFill>
+                  <pic:spPr>
+                    <a:xfrm>
+                      <a:off x="0" y="0"/>
+                      <a:ext cx="5266690" cy="3336925"/>
+                    </a:xfrm>
+                    <a:prstGeom prst="rect">
+                      <a:avLst/>
+                    </a:prstGeom>
+                    <a:noFill/>
+                    <a:ln>
+                      <a:noFill/>
+                    </a:ln>
+                  </pic:spPr>
+                </pic:pic>
+              </a:graphicData>
+            </a:graphic>
+          </wp:inline>
+        </w:drawing>
+      </w:r>
+    </w:p>
+    <w:p/>
+    <w:p>
+      <w:r>
+        <w:drawing>
+          <wp:inline distT="0" distB="0" distL="114300" distR="114300">
+            <wp:extent cx="5261610" cy="3383280"/>
+            <wp:effectExtent l="0" t="0" r="11430" b="0"/>
+            <wp:docPr id="6" name="Picture 6"/>
+            <wp:cNvGraphicFramePr>
+              <a:graphicFrameLocks xmlns:a="http://schemas.openxmlformats.org/drawingml/2006/main" noChangeAspect="1"/>
+            </wp:cNvGraphicFramePr>
+            <a:graphic xmlns:a="http://schemas.openxmlformats.org/drawingml/2006/main">
+              <a:graphicData uri="http://schemas.openxmlformats.org/drawingml/2006/picture">
+                <pic:pic xmlns:pic="http://schemas.openxmlformats.org/drawingml/2006/picture">
+                  <pic:nvPicPr>
+                    <pic:cNvPr id="6" name="Picture 6"/>
+                    <pic:cNvPicPr>
+                      <a:picLocks noChangeAspect="1"/>
+                    </pic:cNvPicPr>
+                  </pic:nvPicPr>
+                  <pic:blipFill>
+                    <a:blip r:embed="rId10"/>
+                    <a:stretch>
+                      <a:fillRect/>
+                    </a:stretch>
+                  </pic:blipFill>
+                  <pic:spPr>
+                    <a:xfrm>
+                      <a:off x="0" y="0"/>
+                      <a:ext cx="5261610" cy="3383280"/>
+                    </a:xfrm>
+                    <a:prstGeom prst="rect">
+                      <a:avLst/>
+                    </a:prstGeom>
+                    <a:noFill/>
+                    <a:ln>
+                      <a:noFill/>
+                    </a:ln>
+                  </pic:spPr>
+                </pic:pic>
+              </a:graphicData>
+            </a:graphic>
+          </wp:inline>
+        </w:drawing>
+      </w:r>
+    </w:p>
+    <w:p/>
+    <w:p/>
+    <w:p>
+      <w:r>
+        <w:drawing>
+          <wp:inline distT="0" distB="0" distL="114300" distR="114300">
+            <wp:extent cx="5271135" cy="3773805"/>
+            <wp:effectExtent l="0" t="0" r="1905" b="5715"/>
+            <wp:docPr id="7" name="Picture 7"/>
+            <wp:cNvGraphicFramePr>
+              <a:graphicFrameLocks xmlns:a="http://schemas.openxmlformats.org/drawingml/2006/main" noChangeAspect="1"/>
+            </wp:cNvGraphicFramePr>
+            <a:graphic xmlns:a="http://schemas.openxmlformats.org/drawingml/2006/main">
+              <a:graphicData uri="http://schemas.openxmlformats.org/drawingml/2006/picture">
+                <pic:pic xmlns:pic="http://schemas.openxmlformats.org/drawingml/2006/picture">
+                  <pic:nvPicPr>
+                    <pic:cNvPr id="7" name="Picture 7"/>
+                    <pic:cNvPicPr>
+                      <a:picLocks noChangeAspect="1"/>
+                    </pic:cNvPicPr>
+                  </pic:nvPicPr>
+                  <pic:blipFill>
+                    <a:blip r:embed="rId11"/>
+                    <a:stretch>
+                      <a:fillRect/>
+                    </a:stretch>
+                  </pic:blipFill>
+                  <pic:spPr>
+                    <a:xfrm>
+                      <a:off x="0" y="0"/>
+                      <a:ext cx="5271135" cy="3773805"/>
+                    </a:xfrm>
+                    <a:prstGeom prst="rect">
+                      <a:avLst/>
+                    </a:prstGeom>
+                    <a:noFill/>
+                    <a:ln>
+                      <a:noFill/>
+                    </a:ln>
+                  </pic:spPr>
+                </pic:pic>
+              </a:graphicData>
+            </a:graphic>
+          </wp:inline>
+        </w:drawing>
+      </w:r>
+    </w:p>
+    <w:p>
       <w:bookmarkStart w:id="0" w:name="_GoBack"/>
       <w:bookmarkEnd w:id="0"/>
     </w:p>

--- a/CNTT2211066.docx
+++ b/CNTT2211066.docx
@@ -417,6 +417,1544 @@
             </a:graphic>
           </wp:inline>
         </w:drawing>
+      </w:r>
+    </w:p>
+    <w:p/>
+    <w:p>
+      <w:pPr>
+        <w:jc w:val="center"/>
+        <w:rPr>
+          <w:rFonts w:hint="default" w:ascii="Times New Roman" w:hAnsi="Times New Roman" w:cs="Times New Roman"/>
+          <w:b/>
+          <w:bCs/>
+          <w:color w:val="000000"/>
+          <w:sz w:val="28"/>
+          <w:szCs w:val="28"/>
+        </w:rPr>
+      </w:pPr>
+      <w:r>
+        <w:rPr>
+          <w:rFonts w:hint="default" w:ascii="Times New Roman" w:hAnsi="Times New Roman" w:cs="Times New Roman"/>
+          <w:b/>
+          <w:bCs/>
+          <w:color w:val="000000"/>
+          <w:sz w:val="28"/>
+          <w:szCs w:val="28"/>
+        </w:rPr>
+        <w:t>Creating an OU Structure</w:t>
+      </w:r>
+      <w:r>
+        <w:rPr>
+          <w:rFonts w:hint="default" w:ascii="Times New Roman" w:hAnsi="Times New Roman" w:cs="Times New Roman"/>
+        </w:rPr>
+        <w:drawing>
+          <wp:inline distT="0" distB="0" distL="0" distR="0">
+            <wp:extent cx="5762625" cy="4278630"/>
+            <wp:effectExtent l="0" t="0" r="13335" b="3810"/>
+            <wp:docPr id="8" name="Picture 8"/>
+            <wp:cNvGraphicFramePr>
+              <a:graphicFrameLocks xmlns:a="http://schemas.openxmlformats.org/drawingml/2006/main" noChangeAspect="1"/>
+            </wp:cNvGraphicFramePr>
+            <a:graphic xmlns:a="http://schemas.openxmlformats.org/drawingml/2006/main">
+              <a:graphicData uri="http://schemas.openxmlformats.org/drawingml/2006/picture">
+                <pic:pic xmlns:pic="http://schemas.openxmlformats.org/drawingml/2006/picture">
+                  <pic:nvPicPr>
+                    <pic:cNvPr id="8" name="Picture 8"/>
+                    <pic:cNvPicPr>
+                      <a:picLocks noChangeAspect="1"/>
+                    </pic:cNvPicPr>
+                  </pic:nvPicPr>
+                  <pic:blipFill>
+                    <a:blip r:embed="rId12"/>
+                    <a:stretch>
+                      <a:fillRect/>
+                    </a:stretch>
+                  </pic:blipFill>
+                  <pic:spPr>
+                    <a:xfrm>
+                      <a:off x="0" y="0"/>
+                      <a:ext cx="5762625" cy="4278630"/>
+                    </a:xfrm>
+                    <a:prstGeom prst="rect">
+                      <a:avLst/>
+                    </a:prstGeom>
+                  </pic:spPr>
+                </pic:pic>
+              </a:graphicData>
+            </a:graphic>
+          </wp:inline>
+        </w:drawing>
+      </w:r>
+    </w:p>
+    <w:p>
+      <w:pPr>
+        <w:jc w:val="center"/>
+        <w:rPr>
+          <w:rFonts w:hint="default" w:ascii="Times New Roman" w:hAnsi="Times New Roman" w:cs="Times New Roman"/>
+          <w:b/>
+          <w:bCs/>
+          <w:color w:val="000000"/>
+          <w:sz w:val="28"/>
+          <w:szCs w:val="28"/>
+        </w:rPr>
+      </w:pPr>
+    </w:p>
+    <w:p>
+      <w:pPr>
+        <w:jc w:val="center"/>
+        <w:rPr>
+          <w:rFonts w:hint="default" w:ascii="Times New Roman" w:hAnsi="Times New Roman" w:cs="Times New Roman"/>
+          <w:b/>
+          <w:bCs/>
+          <w:color w:val="000000"/>
+          <w:sz w:val="28"/>
+          <w:szCs w:val="28"/>
+        </w:rPr>
+      </w:pPr>
+    </w:p>
+    <w:p>
+      <w:pPr>
+        <w:jc w:val="center"/>
+        <w:rPr>
+          <w:rFonts w:hint="default" w:ascii="Times New Roman" w:hAnsi="Times New Roman" w:cs="Times New Roman"/>
+          <w:b/>
+          <w:bCs/>
+          <w:color w:val="000000"/>
+          <w:sz w:val="28"/>
+          <w:szCs w:val="28"/>
+        </w:rPr>
+      </w:pPr>
+    </w:p>
+    <w:p>
+      <w:pPr>
+        <w:jc w:val="center"/>
+        <w:rPr>
+          <w:rFonts w:hint="default" w:ascii="Times New Roman" w:hAnsi="Times New Roman" w:cs="Times New Roman"/>
+          <w:b/>
+          <w:bCs/>
+          <w:color w:val="000000"/>
+          <w:sz w:val="28"/>
+          <w:szCs w:val="28"/>
+        </w:rPr>
+      </w:pPr>
+    </w:p>
+    <w:p>
+      <w:pPr>
+        <w:jc w:val="center"/>
+        <w:rPr>
+          <w:rFonts w:hint="default" w:ascii="Times New Roman" w:hAnsi="Times New Roman" w:cs="Times New Roman"/>
+          <w:b/>
+          <w:bCs/>
+          <w:color w:val="000000"/>
+          <w:sz w:val="28"/>
+          <w:szCs w:val="28"/>
+        </w:rPr>
+      </w:pPr>
+    </w:p>
+    <w:p>
+      <w:pPr>
+        <w:jc w:val="center"/>
+        <w:rPr>
+          <w:rFonts w:hint="default" w:ascii="Times New Roman" w:hAnsi="Times New Roman" w:cs="Times New Roman"/>
+          <w:b/>
+          <w:bCs/>
+          <w:color w:val="000000"/>
+          <w:sz w:val="28"/>
+          <w:szCs w:val="28"/>
+        </w:rPr>
+      </w:pPr>
+    </w:p>
+    <w:p>
+      <w:pPr>
+        <w:jc w:val="center"/>
+        <w:rPr>
+          <w:rFonts w:hint="default" w:ascii="Times New Roman" w:hAnsi="Times New Roman" w:cs="Times New Roman"/>
+          <w:b/>
+          <w:bCs/>
+          <w:color w:val="000000"/>
+          <w:sz w:val="28"/>
+          <w:szCs w:val="28"/>
+        </w:rPr>
+      </w:pPr>
+    </w:p>
+    <w:p>
+      <w:pPr>
+        <w:jc w:val="center"/>
+        <w:rPr>
+          <w:rFonts w:hint="default" w:ascii="Times New Roman" w:hAnsi="Times New Roman" w:cs="Times New Roman"/>
+          <w:b/>
+          <w:bCs/>
+          <w:color w:val="000000"/>
+          <w:sz w:val="28"/>
+          <w:szCs w:val="28"/>
+        </w:rPr>
+      </w:pPr>
+    </w:p>
+    <w:p>
+      <w:pPr>
+        <w:jc w:val="center"/>
+        <w:rPr>
+          <w:rFonts w:hint="default" w:ascii="Times New Roman" w:hAnsi="Times New Roman" w:cs="Times New Roman"/>
+          <w:b/>
+          <w:bCs/>
+          <w:color w:val="000000"/>
+          <w:sz w:val="28"/>
+          <w:szCs w:val="28"/>
+        </w:rPr>
+      </w:pPr>
+    </w:p>
+    <w:p>
+      <w:pPr>
+        <w:jc w:val="center"/>
+        <w:rPr>
+          <w:rFonts w:hint="default" w:ascii="Times New Roman" w:hAnsi="Times New Roman" w:cs="Times New Roman"/>
+          <w:b/>
+          <w:bCs/>
+          <w:color w:val="000000"/>
+          <w:sz w:val="28"/>
+          <w:szCs w:val="28"/>
+        </w:rPr>
+      </w:pPr>
+    </w:p>
+    <w:p>
+      <w:pPr>
+        <w:jc w:val="center"/>
+        <w:rPr>
+          <w:rFonts w:hint="default" w:ascii="Times New Roman" w:hAnsi="Times New Roman" w:cs="Times New Roman"/>
+          <w:b/>
+          <w:bCs/>
+          <w:color w:val="000000"/>
+          <w:sz w:val="28"/>
+          <w:szCs w:val="28"/>
+        </w:rPr>
+      </w:pPr>
+    </w:p>
+    <w:p>
+      <w:pPr>
+        <w:jc w:val="center"/>
+        <w:rPr>
+          <w:rFonts w:hint="default" w:ascii="Times New Roman" w:hAnsi="Times New Roman" w:cs="Times New Roman"/>
+          <w:b/>
+          <w:bCs/>
+          <w:color w:val="000000"/>
+          <w:sz w:val="28"/>
+          <w:szCs w:val="28"/>
+        </w:rPr>
+      </w:pPr>
+    </w:p>
+    <w:p>
+      <w:pPr>
+        <w:jc w:val="center"/>
+        <w:rPr>
+          <w:rFonts w:hint="default" w:ascii="Times New Roman" w:hAnsi="Times New Roman" w:cs="Times New Roman"/>
+          <w:b/>
+          <w:bCs/>
+          <w:color w:val="000000"/>
+          <w:sz w:val="28"/>
+          <w:szCs w:val="28"/>
+        </w:rPr>
+      </w:pPr>
+    </w:p>
+    <w:p>
+      <w:pPr>
+        <w:jc w:val="center"/>
+        <w:rPr>
+          <w:rFonts w:hint="default" w:ascii="Times New Roman" w:hAnsi="Times New Roman" w:cs="Times New Roman"/>
+          <w:b/>
+          <w:bCs/>
+          <w:color w:val="000000"/>
+          <w:sz w:val="28"/>
+          <w:szCs w:val="28"/>
+        </w:rPr>
+      </w:pPr>
+    </w:p>
+    <w:p>
+      <w:pPr>
+        <w:jc w:val="center"/>
+        <w:rPr>
+          <w:rFonts w:hint="default" w:ascii="Times New Roman" w:hAnsi="Times New Roman" w:cs="Times New Roman"/>
+          <w:b/>
+          <w:bCs/>
+          <w:color w:val="000000"/>
+          <w:sz w:val="28"/>
+          <w:szCs w:val="28"/>
+        </w:rPr>
+      </w:pPr>
+      <w:r>
+        <w:rPr>
+          <w:rFonts w:hint="default" w:ascii="Times New Roman" w:hAnsi="Times New Roman" w:cs="Times New Roman"/>
+          <w:b/>
+          <w:bCs/>
+          <w:color w:val="000000"/>
+          <w:sz w:val="28"/>
+          <w:szCs w:val="28"/>
+        </w:rPr>
+        <w:t>Modifying OU Structure</w:t>
+      </w:r>
+    </w:p>
+    <w:p>
+      <w:pPr>
+        <w:jc w:val="center"/>
+        <w:rPr>
+          <w:rFonts w:hint="default" w:ascii="Times New Roman" w:hAnsi="Times New Roman" w:cs="Times New Roman"/>
+        </w:rPr>
+      </w:pPr>
+      <w:r>
+        <w:rPr>
+          <w:rFonts w:hint="default" w:ascii="Times New Roman" w:hAnsi="Times New Roman" w:cs="Times New Roman"/>
+        </w:rPr>
+        <w:drawing>
+          <wp:inline distT="0" distB="0" distL="0" distR="0">
+            <wp:extent cx="5762625" cy="4988560"/>
+            <wp:effectExtent l="0" t="0" r="13335" b="10160"/>
+            <wp:docPr id="9" name="Picture 9"/>
+            <wp:cNvGraphicFramePr>
+              <a:graphicFrameLocks xmlns:a="http://schemas.openxmlformats.org/drawingml/2006/main" noChangeAspect="1"/>
+            </wp:cNvGraphicFramePr>
+            <a:graphic xmlns:a="http://schemas.openxmlformats.org/drawingml/2006/main">
+              <a:graphicData uri="http://schemas.openxmlformats.org/drawingml/2006/picture">
+                <pic:pic xmlns:pic="http://schemas.openxmlformats.org/drawingml/2006/picture">
+                  <pic:nvPicPr>
+                    <pic:cNvPr id="9" name="Picture 9"/>
+                    <pic:cNvPicPr>
+                      <a:picLocks noChangeAspect="1"/>
+                    </pic:cNvPicPr>
+                  </pic:nvPicPr>
+                  <pic:blipFill>
+                    <a:blip r:embed="rId13"/>
+                    <a:stretch>
+                      <a:fillRect/>
+                    </a:stretch>
+                  </pic:blipFill>
+                  <pic:spPr>
+                    <a:xfrm>
+                      <a:off x="0" y="0"/>
+                      <a:ext cx="5762625" cy="4988560"/>
+                    </a:xfrm>
+                    <a:prstGeom prst="rect">
+                      <a:avLst/>
+                    </a:prstGeom>
+                  </pic:spPr>
+                </pic:pic>
+              </a:graphicData>
+            </a:graphic>
+          </wp:inline>
+        </w:drawing>
+      </w:r>
+    </w:p>
+    <w:p>
+      <w:pPr>
+        <w:rPr>
+          <w:rFonts w:hint="default" w:ascii="Times New Roman" w:hAnsi="Times New Roman" w:cs="Times New Roman"/>
+        </w:rPr>
+      </w:pPr>
+    </w:p>
+    <w:p>
+      <w:pPr>
+        <w:rPr>
+          <w:rFonts w:hint="default" w:ascii="Times New Roman" w:hAnsi="Times New Roman" w:cs="Times New Roman"/>
+        </w:rPr>
+      </w:pPr>
+    </w:p>
+    <w:p>
+      <w:pPr>
+        <w:jc w:val="center"/>
+        <w:rPr>
+          <w:rFonts w:hint="default" w:ascii="Times New Roman" w:hAnsi="Times New Roman" w:cs="Times New Roman"/>
+          <w:b/>
+          <w:bCs/>
+          <w:color w:val="000000"/>
+          <w:sz w:val="28"/>
+          <w:szCs w:val="28"/>
+        </w:rPr>
+      </w:pPr>
+    </w:p>
+    <w:p>
+      <w:pPr>
+        <w:jc w:val="center"/>
+        <w:rPr>
+          <w:rFonts w:hint="default" w:ascii="Times New Roman" w:hAnsi="Times New Roman" w:cs="Times New Roman"/>
+          <w:b/>
+          <w:bCs/>
+          <w:color w:val="000000"/>
+          <w:sz w:val="28"/>
+          <w:szCs w:val="28"/>
+        </w:rPr>
+      </w:pPr>
+    </w:p>
+    <w:p>
+      <w:pPr>
+        <w:jc w:val="center"/>
+        <w:rPr>
+          <w:rFonts w:hint="default" w:ascii="Times New Roman" w:hAnsi="Times New Roman" w:cs="Times New Roman"/>
+          <w:b/>
+          <w:bCs/>
+          <w:color w:val="000000"/>
+          <w:sz w:val="28"/>
+          <w:szCs w:val="28"/>
+        </w:rPr>
+      </w:pPr>
+    </w:p>
+    <w:p>
+      <w:pPr>
+        <w:jc w:val="center"/>
+        <w:rPr>
+          <w:rFonts w:hint="default" w:ascii="Times New Roman" w:hAnsi="Times New Roman" w:cs="Times New Roman"/>
+          <w:b/>
+          <w:bCs/>
+          <w:color w:val="000000"/>
+          <w:sz w:val="28"/>
+          <w:szCs w:val="28"/>
+        </w:rPr>
+      </w:pPr>
+    </w:p>
+    <w:p>
+      <w:pPr>
+        <w:jc w:val="center"/>
+        <w:rPr>
+          <w:rFonts w:hint="default" w:ascii="Times New Roman" w:hAnsi="Times New Roman" w:cs="Times New Roman"/>
+          <w:b/>
+          <w:bCs/>
+          <w:color w:val="000000"/>
+          <w:sz w:val="28"/>
+          <w:szCs w:val="28"/>
+        </w:rPr>
+      </w:pPr>
+    </w:p>
+    <w:p>
+      <w:pPr>
+        <w:jc w:val="center"/>
+        <w:rPr>
+          <w:rFonts w:hint="default" w:ascii="Times New Roman" w:hAnsi="Times New Roman" w:cs="Times New Roman"/>
+          <w:b/>
+          <w:bCs/>
+          <w:color w:val="000000"/>
+          <w:sz w:val="28"/>
+          <w:szCs w:val="28"/>
+        </w:rPr>
+      </w:pPr>
+    </w:p>
+    <w:p>
+      <w:pPr>
+        <w:jc w:val="center"/>
+        <w:rPr>
+          <w:rFonts w:hint="default" w:ascii="Times New Roman" w:hAnsi="Times New Roman" w:cs="Times New Roman"/>
+          <w:b/>
+          <w:bCs/>
+          <w:color w:val="000000"/>
+          <w:sz w:val="28"/>
+          <w:szCs w:val="28"/>
+        </w:rPr>
+      </w:pPr>
+    </w:p>
+    <w:p>
+      <w:pPr>
+        <w:jc w:val="center"/>
+        <w:rPr>
+          <w:rFonts w:hint="default" w:ascii="Times New Roman" w:hAnsi="Times New Roman" w:cs="Times New Roman"/>
+          <w:b/>
+          <w:bCs/>
+          <w:color w:val="000000"/>
+          <w:sz w:val="28"/>
+          <w:szCs w:val="28"/>
+        </w:rPr>
+      </w:pPr>
+    </w:p>
+    <w:p>
+      <w:pPr>
+        <w:jc w:val="center"/>
+        <w:rPr>
+          <w:rFonts w:hint="default" w:ascii="Times New Roman" w:hAnsi="Times New Roman" w:cs="Times New Roman"/>
+          <w:b/>
+          <w:bCs/>
+          <w:color w:val="000000"/>
+          <w:sz w:val="28"/>
+          <w:szCs w:val="28"/>
+        </w:rPr>
+      </w:pPr>
+    </w:p>
+    <w:p>
+      <w:pPr>
+        <w:rPr>
+          <w:rFonts w:hint="default" w:ascii="Times New Roman" w:hAnsi="Times New Roman" w:cs="Times New Roman"/>
+          <w:b/>
+          <w:bCs/>
+          <w:color w:val="000000"/>
+          <w:sz w:val="28"/>
+          <w:szCs w:val="28"/>
+        </w:rPr>
+      </w:pPr>
+    </w:p>
+    <w:p>
+      <w:pPr>
+        <w:jc w:val="center"/>
+        <w:rPr>
+          <w:rFonts w:hint="default" w:ascii="Times New Roman" w:hAnsi="Times New Roman" w:cs="Times New Roman"/>
+          <w:b/>
+          <w:bCs/>
+          <w:color w:val="000000"/>
+          <w:sz w:val="28"/>
+          <w:szCs w:val="28"/>
+        </w:rPr>
+      </w:pPr>
+    </w:p>
+    <w:p>
+      <w:pPr>
+        <w:jc w:val="center"/>
+        <w:rPr>
+          <w:rFonts w:hint="default" w:ascii="Times New Roman" w:hAnsi="Times New Roman" w:cs="Times New Roman"/>
+          <w:b/>
+          <w:bCs/>
+          <w:color w:val="000000"/>
+          <w:sz w:val="28"/>
+          <w:szCs w:val="28"/>
+        </w:rPr>
+      </w:pPr>
+      <w:r>
+        <w:rPr>
+          <w:rFonts w:hint="default" w:ascii="Times New Roman" w:hAnsi="Times New Roman" w:cs="Times New Roman"/>
+          <w:b/>
+          <w:bCs/>
+          <w:color w:val="000000"/>
+          <w:sz w:val="28"/>
+          <w:szCs w:val="28"/>
+        </w:rPr>
+        <w:t>Using the Delegation of Control Wizard</w:t>
+      </w:r>
+    </w:p>
+    <w:p>
+      <w:pPr>
+        <w:jc w:val="center"/>
+        <w:rPr>
+          <w:rFonts w:hint="default" w:ascii="Times New Roman" w:hAnsi="Times New Roman" w:cs="Times New Roman"/>
+          <w:b/>
+          <w:bCs/>
+          <w:color w:val="000000"/>
+          <w:sz w:val="28"/>
+          <w:szCs w:val="28"/>
+        </w:rPr>
+      </w:pPr>
+    </w:p>
+    <w:p>
+      <w:pPr>
+        <w:jc w:val="center"/>
+        <w:rPr>
+          <w:rFonts w:hint="default" w:ascii="Times New Roman" w:hAnsi="Times New Roman" w:cs="Times New Roman"/>
+          <w:b/>
+          <w:bCs/>
+          <w:color w:val="000000"/>
+          <w:sz w:val="28"/>
+          <w:szCs w:val="28"/>
+        </w:rPr>
+      </w:pPr>
+      <w:r>
+        <w:rPr>
+          <w:rFonts w:hint="default" w:ascii="Times New Roman" w:hAnsi="Times New Roman" w:cs="Times New Roman"/>
+          <w:b/>
+          <w:bCs/>
+          <w:color w:val="000000"/>
+          <w:sz w:val="28"/>
+          <w:szCs w:val="28"/>
+        </w:rPr>
+        <w:drawing>
+          <wp:inline distT="0" distB="0" distL="0" distR="0">
+            <wp:extent cx="5762625" cy="6224270"/>
+            <wp:effectExtent l="0" t="0" r="13335" b="8890"/>
+            <wp:docPr id="10" name="Picture 10"/>
+            <wp:cNvGraphicFramePr>
+              <a:graphicFrameLocks xmlns:a="http://schemas.openxmlformats.org/drawingml/2006/main" noChangeAspect="1"/>
+            </wp:cNvGraphicFramePr>
+            <a:graphic xmlns:a="http://schemas.openxmlformats.org/drawingml/2006/main">
+              <a:graphicData uri="http://schemas.openxmlformats.org/drawingml/2006/picture">
+                <pic:pic xmlns:pic="http://schemas.openxmlformats.org/drawingml/2006/picture">
+                  <pic:nvPicPr>
+                    <pic:cNvPr id="10" name="Picture 10"/>
+                    <pic:cNvPicPr>
+                      <a:picLocks noChangeAspect="1"/>
+                    </pic:cNvPicPr>
+                  </pic:nvPicPr>
+                  <pic:blipFill>
+                    <a:blip r:embed="rId14"/>
+                    <a:stretch>
+                      <a:fillRect/>
+                    </a:stretch>
+                  </pic:blipFill>
+                  <pic:spPr>
+                    <a:xfrm>
+                      <a:off x="0" y="0"/>
+                      <a:ext cx="5762625" cy="6224270"/>
+                    </a:xfrm>
+                    <a:prstGeom prst="rect">
+                      <a:avLst/>
+                    </a:prstGeom>
+                  </pic:spPr>
+                </pic:pic>
+              </a:graphicData>
+            </a:graphic>
+          </wp:inline>
+        </w:drawing>
+      </w:r>
+    </w:p>
+    <w:p>
+      <w:pPr>
+        <w:jc w:val="center"/>
+        <w:rPr>
+          <w:rFonts w:hint="default" w:ascii="Times New Roman" w:hAnsi="Times New Roman" w:cs="Times New Roman"/>
+          <w:b/>
+          <w:bCs/>
+          <w:color w:val="000000"/>
+          <w:sz w:val="28"/>
+          <w:szCs w:val="28"/>
+        </w:rPr>
+      </w:pPr>
+    </w:p>
+    <w:p>
+      <w:pPr>
+        <w:jc w:val="center"/>
+        <w:rPr>
+          <w:rFonts w:hint="default" w:ascii="Times New Roman" w:hAnsi="Times New Roman" w:cs="Times New Roman"/>
+          <w:b/>
+          <w:bCs/>
+          <w:color w:val="000000"/>
+          <w:sz w:val="28"/>
+          <w:szCs w:val="28"/>
+        </w:rPr>
+      </w:pPr>
+    </w:p>
+    <w:p>
+      <w:pPr>
+        <w:jc w:val="center"/>
+        <w:rPr>
+          <w:rFonts w:hint="default" w:ascii="Times New Roman" w:hAnsi="Times New Roman" w:cs="Times New Roman"/>
+          <w:b/>
+          <w:bCs/>
+          <w:color w:val="000000"/>
+          <w:sz w:val="28"/>
+          <w:szCs w:val="28"/>
+        </w:rPr>
+      </w:pPr>
+    </w:p>
+    <w:p>
+      <w:pPr>
+        <w:jc w:val="center"/>
+        <w:rPr>
+          <w:rFonts w:hint="default" w:ascii="Times New Roman" w:hAnsi="Times New Roman" w:cs="Times New Roman"/>
+          <w:b/>
+          <w:bCs/>
+          <w:color w:val="000000"/>
+          <w:sz w:val="28"/>
+          <w:szCs w:val="28"/>
+        </w:rPr>
+      </w:pPr>
+    </w:p>
+    <w:p>
+      <w:pPr>
+        <w:rPr>
+          <w:rFonts w:hint="default" w:ascii="Times New Roman" w:hAnsi="Times New Roman" w:cs="Times New Roman"/>
+          <w:b/>
+          <w:bCs/>
+          <w:color w:val="000000"/>
+          <w:sz w:val="28"/>
+          <w:szCs w:val="28"/>
+        </w:rPr>
+      </w:pPr>
+    </w:p>
+    <w:p>
+      <w:pPr>
+        <w:jc w:val="center"/>
+        <w:rPr>
+          <w:rFonts w:hint="default" w:ascii="Times New Roman" w:hAnsi="Times New Roman" w:cs="Times New Roman"/>
+          <w:b/>
+          <w:bCs/>
+          <w:color w:val="000000"/>
+          <w:sz w:val="28"/>
+          <w:szCs w:val="28"/>
+        </w:rPr>
+      </w:pPr>
+    </w:p>
+    <w:p>
+      <w:pPr>
+        <w:jc w:val="center"/>
+        <w:rPr>
+          <w:rFonts w:hint="default" w:ascii="Times New Roman" w:hAnsi="Times New Roman" w:cs="Times New Roman"/>
+          <w:b/>
+          <w:bCs/>
+          <w:color w:val="000000"/>
+          <w:sz w:val="28"/>
+          <w:szCs w:val="28"/>
+        </w:rPr>
+      </w:pPr>
+      <w:r>
+        <w:rPr>
+          <w:rFonts w:hint="default" w:ascii="Times New Roman" w:hAnsi="Times New Roman" w:cs="Times New Roman"/>
+          <w:b/>
+          <w:bCs/>
+          <w:color w:val="000000"/>
+          <w:sz w:val="28"/>
+          <w:szCs w:val="28"/>
+        </w:rPr>
+        <w:t>Delegating Custom Tasks</w:t>
+      </w:r>
+    </w:p>
+    <w:p>
+      <w:pPr>
+        <w:jc w:val="center"/>
+        <w:rPr>
+          <w:rFonts w:hint="default" w:ascii="Times New Roman" w:hAnsi="Times New Roman" w:cs="Times New Roman"/>
+        </w:rPr>
+      </w:pPr>
+      <w:r>
+        <w:rPr>
+          <w:rFonts w:hint="default" w:ascii="Times New Roman" w:hAnsi="Times New Roman" w:cs="Times New Roman"/>
+        </w:rPr>
+        <w:drawing>
+          <wp:inline distT="0" distB="0" distL="0" distR="0">
+            <wp:extent cx="5762625" cy="3970655"/>
+            <wp:effectExtent l="0" t="0" r="13335" b="6985"/>
+            <wp:docPr id="11" name="Picture 11"/>
+            <wp:cNvGraphicFramePr>
+              <a:graphicFrameLocks xmlns:a="http://schemas.openxmlformats.org/drawingml/2006/main" noChangeAspect="1"/>
+            </wp:cNvGraphicFramePr>
+            <a:graphic xmlns:a="http://schemas.openxmlformats.org/drawingml/2006/main">
+              <a:graphicData uri="http://schemas.openxmlformats.org/drawingml/2006/picture">
+                <pic:pic xmlns:pic="http://schemas.openxmlformats.org/drawingml/2006/picture">
+                  <pic:nvPicPr>
+                    <pic:cNvPr id="11" name="Picture 11"/>
+                    <pic:cNvPicPr>
+                      <a:picLocks noChangeAspect="1"/>
+                    </pic:cNvPicPr>
+                  </pic:nvPicPr>
+                  <pic:blipFill>
+                    <a:blip r:embed="rId15"/>
+                    <a:stretch>
+                      <a:fillRect/>
+                    </a:stretch>
+                  </pic:blipFill>
+                  <pic:spPr>
+                    <a:xfrm>
+                      <a:off x="0" y="0"/>
+                      <a:ext cx="5762625" cy="3970655"/>
+                    </a:xfrm>
+                    <a:prstGeom prst="rect">
+                      <a:avLst/>
+                    </a:prstGeom>
+                  </pic:spPr>
+                </pic:pic>
+              </a:graphicData>
+            </a:graphic>
+          </wp:inline>
+        </w:drawing>
+      </w:r>
+    </w:p>
+    <w:p>
+      <w:pPr>
+        <w:jc w:val="center"/>
+        <w:rPr>
+          <w:rFonts w:hint="default" w:ascii="Times New Roman" w:hAnsi="Times New Roman" w:cs="Times New Roman"/>
+        </w:rPr>
+      </w:pPr>
+    </w:p>
+    <w:p>
+      <w:pPr>
+        <w:jc w:val="center"/>
+        <w:rPr>
+          <w:rFonts w:hint="default" w:ascii="Times New Roman" w:hAnsi="Times New Roman" w:cs="Times New Roman"/>
+        </w:rPr>
+      </w:pPr>
+    </w:p>
+    <w:p>
+      <w:pPr>
+        <w:jc w:val="center"/>
+        <w:rPr>
+          <w:rFonts w:hint="default" w:ascii="Times New Roman" w:hAnsi="Times New Roman" w:cs="Times New Roman"/>
+        </w:rPr>
+      </w:pPr>
+    </w:p>
+    <w:p>
+      <w:pPr>
+        <w:jc w:val="center"/>
+        <w:rPr>
+          <w:rFonts w:hint="default" w:ascii="Times New Roman" w:hAnsi="Times New Roman" w:cs="Times New Roman"/>
+        </w:rPr>
+      </w:pPr>
+    </w:p>
+    <w:p>
+      <w:pPr>
+        <w:jc w:val="center"/>
+        <w:rPr>
+          <w:rFonts w:hint="default" w:ascii="Times New Roman" w:hAnsi="Times New Roman" w:cs="Times New Roman"/>
+        </w:rPr>
+      </w:pPr>
+    </w:p>
+    <w:p>
+      <w:pPr>
+        <w:jc w:val="center"/>
+        <w:rPr>
+          <w:rFonts w:hint="default" w:ascii="Times New Roman" w:hAnsi="Times New Roman" w:cs="Times New Roman"/>
+        </w:rPr>
+      </w:pPr>
+    </w:p>
+    <w:p>
+      <w:pPr>
+        <w:jc w:val="center"/>
+        <w:rPr>
+          <w:rFonts w:hint="default" w:ascii="Times New Roman" w:hAnsi="Times New Roman" w:cs="Times New Roman"/>
+        </w:rPr>
+      </w:pPr>
+    </w:p>
+    <w:p>
+      <w:pPr>
+        <w:jc w:val="center"/>
+        <w:rPr>
+          <w:rFonts w:hint="default" w:ascii="Times New Roman" w:hAnsi="Times New Roman" w:cs="Times New Roman"/>
+        </w:rPr>
+      </w:pPr>
+    </w:p>
+    <w:p>
+      <w:pPr>
+        <w:jc w:val="center"/>
+        <w:rPr>
+          <w:rFonts w:hint="default" w:ascii="Times New Roman" w:hAnsi="Times New Roman" w:cs="Times New Roman"/>
+        </w:rPr>
+      </w:pPr>
+    </w:p>
+    <w:p>
+      <w:pPr>
+        <w:jc w:val="center"/>
+        <w:rPr>
+          <w:rFonts w:hint="default" w:ascii="Times New Roman" w:hAnsi="Times New Roman" w:cs="Times New Roman"/>
+        </w:rPr>
+      </w:pPr>
+    </w:p>
+    <w:p>
+      <w:pPr>
+        <w:jc w:val="center"/>
+        <w:rPr>
+          <w:rFonts w:hint="default" w:ascii="Times New Roman" w:hAnsi="Times New Roman" w:cs="Times New Roman"/>
+        </w:rPr>
+      </w:pPr>
+    </w:p>
+    <w:p>
+      <w:pPr>
+        <w:jc w:val="center"/>
+        <w:rPr>
+          <w:rFonts w:hint="default" w:ascii="Times New Roman" w:hAnsi="Times New Roman" w:cs="Times New Roman"/>
+        </w:rPr>
+      </w:pPr>
+    </w:p>
+    <w:p>
+      <w:pPr>
+        <w:jc w:val="center"/>
+        <w:rPr>
+          <w:rFonts w:hint="default" w:ascii="Times New Roman" w:hAnsi="Times New Roman" w:cs="Times New Roman"/>
+        </w:rPr>
+      </w:pPr>
+    </w:p>
+    <w:p>
+      <w:pPr>
+        <w:jc w:val="center"/>
+        <w:rPr>
+          <w:rFonts w:hint="default" w:ascii="Times New Roman" w:hAnsi="Times New Roman" w:cs="Times New Roman"/>
+        </w:rPr>
+      </w:pPr>
+    </w:p>
+    <w:p>
+      <w:pPr>
+        <w:jc w:val="center"/>
+        <w:rPr>
+          <w:rFonts w:hint="default" w:ascii="Times New Roman" w:hAnsi="Times New Roman" w:cs="Times New Roman"/>
+        </w:rPr>
+      </w:pPr>
+    </w:p>
+    <w:p>
+      <w:pPr>
+        <w:jc w:val="center"/>
+        <w:rPr>
+          <w:rFonts w:hint="default" w:ascii="Times New Roman" w:hAnsi="Times New Roman" w:cs="Times New Roman"/>
+        </w:rPr>
+      </w:pPr>
+    </w:p>
+    <w:p>
+      <w:pPr>
+        <w:jc w:val="center"/>
+        <w:rPr>
+          <w:rFonts w:hint="default" w:ascii="Times New Roman" w:hAnsi="Times New Roman" w:cs="Times New Roman"/>
+        </w:rPr>
+      </w:pPr>
+    </w:p>
+    <w:p>
+      <w:pPr>
+        <w:jc w:val="center"/>
+        <w:rPr>
+          <w:rFonts w:hint="default" w:ascii="Times New Roman" w:hAnsi="Times New Roman" w:cs="Times New Roman"/>
+          <w:b/>
+          <w:bCs/>
+          <w:color w:val="000000"/>
+          <w:sz w:val="28"/>
+          <w:szCs w:val="28"/>
+        </w:rPr>
+      </w:pPr>
+      <w:r>
+        <w:rPr>
+          <w:rFonts w:hint="default" w:ascii="Times New Roman" w:hAnsi="Times New Roman" w:cs="Times New Roman"/>
+          <w:b/>
+          <w:bCs/>
+          <w:color w:val="000000"/>
+          <w:sz w:val="28"/>
+          <w:szCs w:val="28"/>
+        </w:rPr>
+        <w:t>Creating Active Directory Objects</w:t>
+      </w:r>
+    </w:p>
+    <w:p>
+      <w:pPr>
+        <w:jc w:val="center"/>
+        <w:rPr>
+          <w:rFonts w:hint="default" w:ascii="Times New Roman" w:hAnsi="Times New Roman" w:cs="Times New Roman"/>
+        </w:rPr>
+      </w:pPr>
+    </w:p>
+    <w:p>
+      <w:pPr>
+        <w:jc w:val="center"/>
+        <w:rPr>
+          <w:rFonts w:hint="default" w:ascii="Times New Roman" w:hAnsi="Times New Roman" w:cs="Times New Roman"/>
+        </w:rPr>
+      </w:pPr>
+      <w:r>
+        <w:rPr>
+          <w:rFonts w:hint="default" w:ascii="Times New Roman" w:hAnsi="Times New Roman" w:cs="Times New Roman"/>
+        </w:rPr>
+        <w:drawing>
+          <wp:inline distT="0" distB="0" distL="0" distR="0">
+            <wp:extent cx="4457700" cy="4385310"/>
+            <wp:effectExtent l="0" t="0" r="7620" b="3810"/>
+            <wp:docPr id="12" name="Picture 12"/>
+            <wp:cNvGraphicFramePr>
+              <a:graphicFrameLocks xmlns:a="http://schemas.openxmlformats.org/drawingml/2006/main" noChangeAspect="1"/>
+            </wp:cNvGraphicFramePr>
+            <a:graphic xmlns:a="http://schemas.openxmlformats.org/drawingml/2006/main">
+              <a:graphicData uri="http://schemas.openxmlformats.org/drawingml/2006/picture">
+                <pic:pic xmlns:pic="http://schemas.openxmlformats.org/drawingml/2006/picture">
+                  <pic:nvPicPr>
+                    <pic:cNvPr id="12" name="Picture 12"/>
+                    <pic:cNvPicPr>
+                      <a:picLocks noChangeAspect="1"/>
+                    </pic:cNvPicPr>
+                  </pic:nvPicPr>
+                  <pic:blipFill>
+                    <a:blip r:embed="rId16"/>
+                    <a:stretch>
+                      <a:fillRect/>
+                    </a:stretch>
+                  </pic:blipFill>
+                  <pic:spPr>
+                    <a:xfrm>
+                      <a:off x="0" y="0"/>
+                      <a:ext cx="4464023" cy="4391713"/>
+                    </a:xfrm>
+                    <a:prstGeom prst="rect">
+                      <a:avLst/>
+                    </a:prstGeom>
+                  </pic:spPr>
+                </pic:pic>
+              </a:graphicData>
+            </a:graphic>
+          </wp:inline>
+        </w:drawing>
+      </w:r>
+    </w:p>
+    <w:p>
+      <w:pPr>
+        <w:ind w:firstLine="851"/>
+        <w:jc w:val="center"/>
+        <w:rPr>
+          <w:rFonts w:hint="default" w:ascii="Times New Roman" w:hAnsi="Times New Roman" w:cs="Times New Roman"/>
+        </w:rPr>
+      </w:pPr>
+      <w:r>
+        <w:rPr>
+          <w:rFonts w:hint="default" w:ascii="Times New Roman" w:hAnsi="Times New Roman" w:cs="Times New Roman"/>
+        </w:rPr>
+        <w:drawing>
+          <wp:inline distT="0" distB="0" distL="0" distR="0">
+            <wp:extent cx="4547235" cy="3747770"/>
+            <wp:effectExtent l="0" t="0" r="9525" b="1270"/>
+            <wp:docPr id="13" name="Picture 13"/>
+            <wp:cNvGraphicFramePr>
+              <a:graphicFrameLocks xmlns:a="http://schemas.openxmlformats.org/drawingml/2006/main" noChangeAspect="1"/>
+            </wp:cNvGraphicFramePr>
+            <a:graphic xmlns:a="http://schemas.openxmlformats.org/drawingml/2006/main">
+              <a:graphicData uri="http://schemas.openxmlformats.org/drawingml/2006/picture">
+                <pic:pic xmlns:pic="http://schemas.openxmlformats.org/drawingml/2006/picture">
+                  <pic:nvPicPr>
+                    <pic:cNvPr id="13" name="Picture 13"/>
+                    <pic:cNvPicPr>
+                      <a:picLocks noChangeAspect="1"/>
+                    </pic:cNvPicPr>
+                  </pic:nvPicPr>
+                  <pic:blipFill>
+                    <a:blip r:embed="rId17"/>
+                    <a:stretch>
+                      <a:fillRect/>
+                    </a:stretch>
+                  </pic:blipFill>
+                  <pic:spPr>
+                    <a:xfrm>
+                      <a:off x="0" y="0"/>
+                      <a:ext cx="4565010" cy="3762676"/>
+                    </a:xfrm>
+                    <a:prstGeom prst="rect">
+                      <a:avLst/>
+                    </a:prstGeom>
+                  </pic:spPr>
+                </pic:pic>
+              </a:graphicData>
+            </a:graphic>
+          </wp:inline>
+        </w:drawing>
+      </w:r>
+    </w:p>
+    <w:p>
+      <w:pPr>
+        <w:rPr>
+          <w:rFonts w:hint="default" w:ascii="Times New Roman" w:hAnsi="Times New Roman" w:cs="Times New Roman"/>
+        </w:rPr>
+      </w:pPr>
+    </w:p>
+    <w:p>
+      <w:pPr>
+        <w:jc w:val="center"/>
+        <w:rPr>
+          <w:rFonts w:hint="default" w:ascii="Times New Roman" w:hAnsi="Times New Roman" w:cs="Times New Roman"/>
+        </w:rPr>
+      </w:pPr>
+      <w:r>
+        <w:rPr>
+          <w:rFonts w:hint="default" w:ascii="Times New Roman" w:hAnsi="Times New Roman" w:cs="Times New Roman"/>
+        </w:rPr>
+        <w:drawing>
+          <wp:inline distT="0" distB="0" distL="0" distR="0">
+            <wp:extent cx="5762625" cy="4483735"/>
+            <wp:effectExtent l="0" t="0" r="13335" b="12065"/>
+            <wp:docPr id="14" name="Picture 14"/>
+            <wp:cNvGraphicFramePr>
+              <a:graphicFrameLocks xmlns:a="http://schemas.openxmlformats.org/drawingml/2006/main" noChangeAspect="1"/>
+            </wp:cNvGraphicFramePr>
+            <a:graphic xmlns:a="http://schemas.openxmlformats.org/drawingml/2006/main">
+              <a:graphicData uri="http://schemas.openxmlformats.org/drawingml/2006/picture">
+                <pic:pic xmlns:pic="http://schemas.openxmlformats.org/drawingml/2006/picture">
+                  <pic:nvPicPr>
+                    <pic:cNvPr id="14" name="Picture 14"/>
+                    <pic:cNvPicPr>
+                      <a:picLocks noChangeAspect="1"/>
+                    </pic:cNvPicPr>
+                  </pic:nvPicPr>
+                  <pic:blipFill>
+                    <a:blip r:embed="rId18"/>
+                    <a:stretch>
+                      <a:fillRect/>
+                    </a:stretch>
+                  </pic:blipFill>
+                  <pic:spPr>
+                    <a:xfrm>
+                      <a:off x="0" y="0"/>
+                      <a:ext cx="5762625" cy="4483735"/>
+                    </a:xfrm>
+                    <a:prstGeom prst="rect">
+                      <a:avLst/>
+                    </a:prstGeom>
+                  </pic:spPr>
+                </pic:pic>
+              </a:graphicData>
+            </a:graphic>
+          </wp:inline>
+        </w:drawing>
+      </w:r>
+    </w:p>
+    <w:p>
+      <w:pPr>
+        <w:rPr>
+          <w:rFonts w:hint="default" w:ascii="Times New Roman" w:hAnsi="Times New Roman" w:cs="Times New Roman"/>
+        </w:rPr>
+      </w:pPr>
+    </w:p>
+    <w:p>
+      <w:pPr>
+        <w:jc w:val="center"/>
+        <w:rPr>
+          <w:rFonts w:hint="default" w:ascii="Times New Roman" w:hAnsi="Times New Roman" w:cs="Times New Roman"/>
+        </w:rPr>
+      </w:pPr>
+    </w:p>
+    <w:p>
+      <w:pPr>
+        <w:jc w:val="center"/>
+        <w:rPr>
+          <w:rFonts w:hint="default" w:ascii="Times New Roman" w:hAnsi="Times New Roman" w:cs="Times New Roman"/>
+        </w:rPr>
+      </w:pPr>
+      <w:r>
+        <w:rPr>
+          <w:rFonts w:hint="default" w:ascii="Times New Roman" w:hAnsi="Times New Roman" w:cs="Times New Roman"/>
+        </w:rPr>
+        <w:drawing>
+          <wp:inline distT="0" distB="0" distL="0" distR="0">
+            <wp:extent cx="4056380" cy="3995420"/>
+            <wp:effectExtent l="0" t="0" r="12700" b="12700"/>
+            <wp:docPr id="15" name="Picture 15"/>
+            <wp:cNvGraphicFramePr>
+              <a:graphicFrameLocks xmlns:a="http://schemas.openxmlformats.org/drawingml/2006/main" noChangeAspect="1"/>
+            </wp:cNvGraphicFramePr>
+            <a:graphic xmlns:a="http://schemas.openxmlformats.org/drawingml/2006/main">
+              <a:graphicData uri="http://schemas.openxmlformats.org/drawingml/2006/picture">
+                <pic:pic xmlns:pic="http://schemas.openxmlformats.org/drawingml/2006/picture">
+                  <pic:nvPicPr>
+                    <pic:cNvPr id="15" name="Picture 15"/>
+                    <pic:cNvPicPr>
+                      <a:picLocks noChangeAspect="1"/>
+                    </pic:cNvPicPr>
+                  </pic:nvPicPr>
+                  <pic:blipFill>
+                    <a:blip r:embed="rId19"/>
+                    <a:stretch>
+                      <a:fillRect/>
+                    </a:stretch>
+                  </pic:blipFill>
+                  <pic:spPr>
+                    <a:xfrm>
+                      <a:off x="0" y="0"/>
+                      <a:ext cx="4072716" cy="4011681"/>
+                    </a:xfrm>
+                    <a:prstGeom prst="rect">
+                      <a:avLst/>
+                    </a:prstGeom>
+                  </pic:spPr>
+                </pic:pic>
+              </a:graphicData>
+            </a:graphic>
+          </wp:inline>
+        </w:drawing>
+      </w:r>
+    </w:p>
+    <w:p>
+      <w:pPr>
+        <w:jc w:val="center"/>
+        <w:rPr>
+          <w:rFonts w:hint="default" w:ascii="Times New Roman" w:hAnsi="Times New Roman" w:cs="Times New Roman"/>
+        </w:rPr>
+      </w:pPr>
+      <w:r>
+        <w:rPr>
+          <w:rFonts w:hint="default" w:ascii="Times New Roman" w:hAnsi="Times New Roman" w:cs="Times New Roman"/>
+          <w:b/>
+          <w:bCs/>
+          <w:color w:val="000000"/>
+          <w:sz w:val="28"/>
+          <w:szCs w:val="28"/>
+        </w:rPr>
+        <w:t>Creating a User Template</w:t>
+      </w:r>
+    </w:p>
+    <w:p>
+      <w:pPr>
+        <w:jc w:val="center"/>
+        <w:rPr>
+          <w:rFonts w:hint="default" w:ascii="Times New Roman" w:hAnsi="Times New Roman" w:cs="Times New Roman"/>
+        </w:rPr>
+      </w:pPr>
+      <w:r>
+        <w:rPr>
+          <w:rFonts w:hint="default" w:ascii="Times New Roman" w:hAnsi="Times New Roman" w:cs="Times New Roman"/>
+        </w:rPr>
+        <w:drawing>
+          <wp:inline distT="0" distB="0" distL="0" distR="0">
+            <wp:extent cx="4166870" cy="3585210"/>
+            <wp:effectExtent l="0" t="0" r="8890" b="11430"/>
+            <wp:docPr id="16" name="Picture 16"/>
+            <wp:cNvGraphicFramePr>
+              <a:graphicFrameLocks xmlns:a="http://schemas.openxmlformats.org/drawingml/2006/main" noChangeAspect="1"/>
+            </wp:cNvGraphicFramePr>
+            <a:graphic xmlns:a="http://schemas.openxmlformats.org/drawingml/2006/main">
+              <a:graphicData uri="http://schemas.openxmlformats.org/drawingml/2006/picture">
+                <pic:pic xmlns:pic="http://schemas.openxmlformats.org/drawingml/2006/picture">
+                  <pic:nvPicPr>
+                    <pic:cNvPr id="16" name="Picture 16"/>
+                    <pic:cNvPicPr>
+                      <a:picLocks noChangeAspect="1"/>
+                    </pic:cNvPicPr>
+                  </pic:nvPicPr>
+                  <pic:blipFill>
+                    <a:blip r:embed="rId20"/>
+                    <a:stretch>
+                      <a:fillRect/>
+                    </a:stretch>
+                  </pic:blipFill>
+                  <pic:spPr>
+                    <a:xfrm>
+                      <a:off x="0" y="0"/>
+                      <a:ext cx="4177786" cy="3594507"/>
+                    </a:xfrm>
+                    <a:prstGeom prst="rect">
+                      <a:avLst/>
+                    </a:prstGeom>
+                  </pic:spPr>
+                </pic:pic>
+              </a:graphicData>
+            </a:graphic>
+          </wp:inline>
+        </w:drawing>
+      </w:r>
+    </w:p>
+    <w:p>
+      <w:pPr>
+        <w:ind w:firstLine="1418"/>
+        <w:rPr>
+          <w:rFonts w:hint="default" w:ascii="Times New Roman" w:hAnsi="Times New Roman" w:cs="Times New Roman"/>
+        </w:rPr>
+      </w:pPr>
+      <w:r>
+        <w:rPr>
+          <w:rFonts w:hint="default" w:ascii="Times New Roman" w:hAnsi="Times New Roman" w:cs="Times New Roman"/>
+        </w:rPr>
+        <w:drawing>
+          <wp:inline distT="0" distB="0" distL="0" distR="0">
+            <wp:extent cx="4062095" cy="3324860"/>
+            <wp:effectExtent l="0" t="0" r="6985" b="12700"/>
+            <wp:docPr id="17" name="Picture 17"/>
+            <wp:cNvGraphicFramePr>
+              <a:graphicFrameLocks xmlns:a="http://schemas.openxmlformats.org/drawingml/2006/main" noChangeAspect="1"/>
+            </wp:cNvGraphicFramePr>
+            <a:graphic xmlns:a="http://schemas.openxmlformats.org/drawingml/2006/main">
+              <a:graphicData uri="http://schemas.openxmlformats.org/drawingml/2006/picture">
+                <pic:pic xmlns:pic="http://schemas.openxmlformats.org/drawingml/2006/picture">
+                  <pic:nvPicPr>
+                    <pic:cNvPr id="17" name="Picture 17"/>
+                    <pic:cNvPicPr>
+                      <a:picLocks noChangeAspect="1"/>
+                    </pic:cNvPicPr>
+                  </pic:nvPicPr>
+                  <pic:blipFill>
+                    <a:blip r:embed="rId21"/>
+                    <a:stretch>
+                      <a:fillRect/>
+                    </a:stretch>
+                  </pic:blipFill>
+                  <pic:spPr>
+                    <a:xfrm>
+                      <a:off x="0" y="0"/>
+                      <a:ext cx="4079007" cy="3339168"/>
+                    </a:xfrm>
+                    <a:prstGeom prst="rect">
+                      <a:avLst/>
+                    </a:prstGeom>
+                  </pic:spPr>
+                </pic:pic>
+              </a:graphicData>
+            </a:graphic>
+          </wp:inline>
+        </w:drawing>
+      </w:r>
+    </w:p>
+    <w:p>
+      <w:pPr>
+        <w:ind w:firstLine="1418"/>
+        <w:rPr>
+          <w:rFonts w:hint="default" w:ascii="Times New Roman" w:hAnsi="Times New Roman" w:cs="Times New Roman"/>
+        </w:rPr>
+      </w:pPr>
+    </w:p>
+    <w:p>
+      <w:pPr>
+        <w:ind w:firstLine="1418"/>
+        <w:rPr>
+          <w:rFonts w:hint="default" w:ascii="Times New Roman" w:hAnsi="Times New Roman" w:cs="Times New Roman"/>
+        </w:rPr>
+      </w:pPr>
+    </w:p>
+    <w:p>
+      <w:pPr>
+        <w:ind w:firstLine="1418"/>
+        <w:rPr>
+          <w:rFonts w:hint="default" w:ascii="Times New Roman" w:hAnsi="Times New Roman" w:cs="Times New Roman"/>
+        </w:rPr>
+      </w:pPr>
+    </w:p>
+    <w:p>
+      <w:pPr>
+        <w:ind w:firstLine="1418"/>
+        <w:rPr>
+          <w:rFonts w:hint="default" w:ascii="Times New Roman" w:hAnsi="Times New Roman" w:cs="Times New Roman"/>
+        </w:rPr>
+      </w:pPr>
+    </w:p>
+    <w:p>
+      <w:pPr>
+        <w:ind w:firstLine="1418"/>
+        <w:rPr>
+          <w:rFonts w:hint="default" w:ascii="Times New Roman" w:hAnsi="Times New Roman" w:cs="Times New Roman"/>
+        </w:rPr>
+      </w:pPr>
+    </w:p>
+    <w:p>
+      <w:pPr>
+        <w:ind w:firstLine="1418"/>
+        <w:rPr>
+          <w:rFonts w:hint="default" w:ascii="Times New Roman" w:hAnsi="Times New Roman" w:cs="Times New Roman"/>
+        </w:rPr>
+      </w:pPr>
+    </w:p>
+    <w:p>
+      <w:pPr>
+        <w:ind w:firstLine="1418"/>
+        <w:rPr>
+          <w:rFonts w:hint="default" w:ascii="Times New Roman" w:hAnsi="Times New Roman" w:cs="Times New Roman"/>
+        </w:rPr>
+      </w:pPr>
+    </w:p>
+    <w:p>
+      <w:pPr>
+        <w:ind w:firstLine="1418"/>
+        <w:rPr>
+          <w:rFonts w:hint="default" w:ascii="Times New Roman" w:hAnsi="Times New Roman" w:cs="Times New Roman"/>
+        </w:rPr>
+      </w:pPr>
+      <w:r>
+        <w:rPr>
+          <w:rFonts w:hint="default" w:ascii="Times New Roman" w:hAnsi="Times New Roman" w:cs="Times New Roman"/>
+        </w:rPr>
+        <w:drawing>
+          <wp:inline distT="0" distB="0" distL="0" distR="0">
+            <wp:extent cx="3733165" cy="2781300"/>
+            <wp:effectExtent l="0" t="0" r="635" b="7620"/>
+            <wp:docPr id="18" name="Picture 18"/>
+            <wp:cNvGraphicFramePr>
+              <a:graphicFrameLocks xmlns:a="http://schemas.openxmlformats.org/drawingml/2006/main" noChangeAspect="1"/>
+            </wp:cNvGraphicFramePr>
+            <a:graphic xmlns:a="http://schemas.openxmlformats.org/drawingml/2006/main">
+              <a:graphicData uri="http://schemas.openxmlformats.org/drawingml/2006/picture">
+                <pic:pic xmlns:pic="http://schemas.openxmlformats.org/drawingml/2006/picture">
+                  <pic:nvPicPr>
+                    <pic:cNvPr id="18" name="Picture 18"/>
+                    <pic:cNvPicPr>
+                      <a:picLocks noChangeAspect="1"/>
+                    </pic:cNvPicPr>
+                  </pic:nvPicPr>
+                  <pic:blipFill>
+                    <a:blip r:embed="rId22"/>
+                    <a:stretch>
+                      <a:fillRect/>
+                    </a:stretch>
+                  </pic:blipFill>
+                  <pic:spPr>
+                    <a:xfrm>
+                      <a:off x="0" y="0"/>
+                      <a:ext cx="3739549" cy="2786015"/>
+                    </a:xfrm>
+                    <a:prstGeom prst="rect">
+                      <a:avLst/>
+                    </a:prstGeom>
+                  </pic:spPr>
+                </pic:pic>
+              </a:graphicData>
+            </a:graphic>
+          </wp:inline>
+        </w:drawing>
+      </w:r>
+    </w:p>
+    <w:p>
+      <w:pPr>
+        <w:jc w:val="center"/>
+        <w:rPr>
+          <w:rFonts w:hint="default" w:ascii="Times New Roman" w:hAnsi="Times New Roman" w:cs="Times New Roman"/>
+        </w:rPr>
+      </w:pPr>
+    </w:p>
+    <w:p>
+      <w:pPr>
+        <w:jc w:val="center"/>
+        <w:rPr>
+          <w:rFonts w:hint="default" w:ascii="Times New Roman" w:hAnsi="Times New Roman" w:cs="Times New Roman"/>
+        </w:rPr>
+      </w:pPr>
+    </w:p>
+    <w:p>
+      <w:pPr>
+        <w:jc w:val="center"/>
+        <w:rPr>
+          <w:rFonts w:hint="default" w:ascii="Times New Roman" w:hAnsi="Times New Roman" w:cs="Times New Roman"/>
+        </w:rPr>
+      </w:pPr>
+    </w:p>
+    <w:p>
+      <w:pPr>
+        <w:jc w:val="center"/>
+        <w:rPr>
+          <w:rFonts w:hint="default" w:ascii="Times New Roman" w:hAnsi="Times New Roman" w:cs="Times New Roman"/>
+        </w:rPr>
+      </w:pPr>
+    </w:p>
+    <w:p>
+      <w:pPr>
+        <w:jc w:val="center"/>
+        <w:rPr>
+          <w:rFonts w:hint="default" w:ascii="Times New Roman" w:hAnsi="Times New Roman" w:cs="Times New Roman"/>
+        </w:rPr>
+      </w:pPr>
+    </w:p>
+    <w:p>
+      <w:pPr>
+        <w:jc w:val="center"/>
+        <w:rPr>
+          <w:rFonts w:hint="default" w:ascii="Times New Roman" w:hAnsi="Times New Roman" w:cs="Times New Roman"/>
+        </w:rPr>
+      </w:pPr>
+    </w:p>
+    <w:p>
+      <w:pPr>
+        <w:jc w:val="center"/>
+        <w:rPr>
+          <w:rFonts w:hint="default" w:ascii="Times New Roman" w:hAnsi="Times New Roman" w:cs="Times New Roman"/>
+        </w:rPr>
+      </w:pPr>
+    </w:p>
+    <w:p>
+      <w:pPr>
+        <w:jc w:val="center"/>
+        <w:rPr>
+          <w:rFonts w:hint="default" w:ascii="Times New Roman" w:hAnsi="Times New Roman" w:cs="Times New Roman"/>
+        </w:rPr>
+      </w:pPr>
+    </w:p>
+    <w:p>
+      <w:pPr>
+        <w:jc w:val="center"/>
+        <w:rPr>
+          <w:rFonts w:hint="default" w:ascii="Times New Roman" w:hAnsi="Times New Roman" w:cs="Times New Roman"/>
+        </w:rPr>
+      </w:pPr>
+    </w:p>
+    <w:p>
+      <w:pPr>
+        <w:jc w:val="center"/>
+        <w:rPr>
+          <w:rFonts w:hint="default" w:ascii="Times New Roman" w:hAnsi="Times New Roman" w:cs="Times New Roman"/>
+        </w:rPr>
+      </w:pPr>
+    </w:p>
+    <w:p>
+      <w:pPr>
+        <w:jc w:val="center"/>
+        <w:rPr>
+          <w:rFonts w:hint="default" w:ascii="Times New Roman" w:hAnsi="Times New Roman" w:cs="Times New Roman"/>
+        </w:rPr>
+      </w:pPr>
+    </w:p>
+    <w:p>
+      <w:pPr>
+        <w:jc w:val="center"/>
+        <w:rPr>
+          <w:rFonts w:hint="default" w:ascii="Times New Roman" w:hAnsi="Times New Roman" w:cs="Times New Roman"/>
+        </w:rPr>
+      </w:pPr>
+    </w:p>
+    <w:p>
+      <w:pPr>
+        <w:jc w:val="center"/>
+        <w:rPr>
+          <w:rFonts w:hint="default" w:ascii="Times New Roman" w:hAnsi="Times New Roman" w:cs="Times New Roman"/>
+        </w:rPr>
+      </w:pPr>
+    </w:p>
+    <w:p>
+      <w:pPr>
+        <w:jc w:val="center"/>
+        <w:rPr>
+          <w:rFonts w:hint="default" w:ascii="Times New Roman" w:hAnsi="Times New Roman" w:cs="Times New Roman"/>
+        </w:rPr>
+      </w:pPr>
+    </w:p>
+    <w:p>
+      <w:pPr>
+        <w:jc w:val="center"/>
+        <w:rPr>
+          <w:rFonts w:hint="default" w:ascii="Times New Roman" w:hAnsi="Times New Roman" w:cs="Times New Roman"/>
+        </w:rPr>
+      </w:pPr>
+    </w:p>
+    <w:p>
+      <w:pPr>
+        <w:jc w:val="center"/>
+        <w:rPr>
+          <w:rFonts w:hint="default" w:ascii="Times New Roman" w:hAnsi="Times New Roman" w:cs="Times New Roman"/>
+        </w:rPr>
+      </w:pPr>
+    </w:p>
+    <w:p>
+      <w:pPr>
+        <w:jc w:val="center"/>
+        <w:rPr>
+          <w:rFonts w:hint="default" w:ascii="Times New Roman" w:hAnsi="Times New Roman" w:cs="Times New Roman"/>
+        </w:rPr>
+      </w:pPr>
+    </w:p>
+    <w:p>
+      <w:pPr>
+        <w:jc w:val="center"/>
+        <w:rPr>
+          <w:rFonts w:hint="default" w:ascii="Times New Roman" w:hAnsi="Times New Roman" w:cs="Times New Roman"/>
+        </w:rPr>
+      </w:pPr>
+    </w:p>
+    <w:p>
+      <w:pPr>
+        <w:jc w:val="center"/>
+        <w:rPr>
+          <w:rFonts w:hint="default" w:ascii="Times New Roman" w:hAnsi="Times New Roman" w:cs="Times New Roman"/>
+        </w:rPr>
+      </w:pPr>
+    </w:p>
+    <w:p>
+      <w:pPr>
+        <w:jc w:val="center"/>
+        <w:rPr>
+          <w:rFonts w:hint="default" w:ascii="Times New Roman" w:hAnsi="Times New Roman" w:cs="Times New Roman"/>
+        </w:rPr>
+      </w:pPr>
+    </w:p>
+    <w:p>
+      <w:pPr>
+        <w:jc w:val="center"/>
+        <w:rPr>
+          <w:rFonts w:hint="default" w:ascii="Times New Roman" w:hAnsi="Times New Roman" w:cs="Times New Roman"/>
+        </w:rPr>
+      </w:pPr>
+    </w:p>
+    <w:p>
+      <w:pPr>
+        <w:jc w:val="center"/>
+        <w:rPr>
+          <w:rFonts w:hint="default" w:ascii="Times New Roman" w:hAnsi="Times New Roman" w:cs="Times New Roman"/>
+        </w:rPr>
+      </w:pPr>
+    </w:p>
+    <w:p>
+      <w:pPr>
+        <w:jc w:val="center"/>
+        <w:rPr>
+          <w:rFonts w:hint="default" w:ascii="Times New Roman" w:hAnsi="Times New Roman" w:cs="Times New Roman"/>
+        </w:rPr>
+      </w:pPr>
+      <w:r>
+        <w:rPr>
+          <w:rFonts w:hint="default" w:ascii="Times New Roman" w:hAnsi="Times New Roman" w:cs="Times New Roman"/>
+          <w:b/>
+          <w:bCs/>
+          <w:color w:val="000000"/>
+          <w:sz w:val="28"/>
+          <w:szCs w:val="28"/>
+        </w:rPr>
+        <w:t>Managing Object Properties</w:t>
       </w:r>
     </w:p>
     <w:p>
